--- a/data/2022-2023/8/Фізична культура/14.12. 8-А,В. Тема. БЖД.Спортивна гімнастика.Комбінації вправ на перекладині та різновисоких брусах.Лазіння по канату.Розвиток гнучкості.docx
+++ b/data/2022-2023/8/Фізична культура/14.12. 8-А,В. Тема. БЖД.Спортивна гімнастика.Комбінації вправ на перекладині та різновисоких брусах.Лазіння по канату.Розвиток гнучкості.docx
@@ -1,6 +1,6 @@
 
 <file path=word/document.xml><?xml version="1.0" encoding="utf-8"?>
-<w:document xmlns:wpc="http://schemas.microsoft.com/office/word/2010/wordprocessingCanvas" xmlns:cx="http://schemas.microsoft.com/office/drawing/2014/chartex" xmlns:mc="http://schemas.openxmlformats.org/markup-compatibility/2006" xmlns:o="urn:schemas-microsoft-com:office:office" xmlns:r="http://schemas.openxmlformats.org/officeDocument/2006/relationships" xmlns:m="http://schemas.openxmlformats.org/officeDocument/2006/math" xmlns:v="urn:schemas-microsoft-com:vml" xmlns:wp14="http://schemas.microsoft.com/office/word/2010/wordprocessingDrawing" xmlns:wp="http://schemas.openxmlformats.org/drawingml/2006/wordprocessingDrawing" xmlns:w10="urn:schemas-microsoft-com:office:word" xmlns:w="http://schemas.openxmlformats.org/wordprocessingml/2006/main" xmlns:w14="http://schemas.microsoft.com/office/word/2010/wordml" xmlns:w15="http://schemas.microsoft.com/office/word/2012/wordml" xmlns:w16se="http://schemas.microsoft.com/office/word/2015/wordml/symex" xmlns:wpg="http://schemas.microsoft.com/office/word/2010/wordprocessingGroup" xmlns:wpi="http://schemas.microsoft.com/office/word/2010/wordprocessingInk" xmlns:wne="http://schemas.microsoft.com/office/word/2006/wordml" xmlns:wps="http://schemas.microsoft.com/office/word/2010/wordprocessingShape" mc:Ignorable="w14 w15 w16se wp14">
+<w:document xmlns:wpc="http://schemas.microsoft.com/office/word/2010/wordprocessingCanvas" xmlns:cx="http://schemas.microsoft.com/office/drawing/2014/chartex" xmlns:cx1="http://schemas.microsoft.com/office/drawing/2015/9/8/chartex" xmlns:cx2="http://schemas.microsoft.com/office/drawing/2015/10/21/chartex" xmlns:cx3="http://schemas.microsoft.com/office/drawing/2016/5/9/chartex" xmlns:cx4="http://schemas.microsoft.com/office/drawing/2016/5/10/chartex" xmlns:cx5="http://schemas.microsoft.com/office/drawing/2016/5/11/chartex" xmlns:cx6="http://schemas.microsoft.com/office/drawing/2016/5/12/chartex" xmlns:cx7="http://schemas.microsoft.com/office/drawing/2016/5/13/chartex" xmlns:cx8="http://schemas.microsoft.com/office/drawing/2016/5/14/chartex" xmlns:mc="http://schemas.openxmlformats.org/markup-compatibility/2006" xmlns:aink="http://schemas.microsoft.com/office/drawing/2016/ink" xmlns:am3d="http://schemas.microsoft.com/office/drawing/2017/model3d" xmlns:o="urn:schemas-microsoft-com:office:office" xmlns:r="http://schemas.openxmlformats.org/officeDocument/2006/relationships" xmlns:m="http://schemas.openxmlformats.org/officeDocument/2006/math" xmlns:v="urn:schemas-microsoft-com:vml" xmlns:wp14="http://schemas.microsoft.com/office/word/2010/wordprocessingDrawing" xmlns:wp="http://schemas.openxmlformats.org/drawingml/2006/wordprocessingDrawing" xmlns:w10="urn:schemas-microsoft-com:office:word" xmlns:w="http://schemas.openxmlformats.org/wordprocessingml/2006/main" xmlns:w14="http://schemas.microsoft.com/office/word/2010/wordml" xmlns:w15="http://schemas.microsoft.com/office/word/2012/wordml" xmlns:w16cex="http://schemas.microsoft.com/office/word/2018/wordml/cex" xmlns:w16cid="http://schemas.microsoft.com/office/word/2016/wordml/cid" xmlns:w16="http://schemas.microsoft.com/office/word/2018/wordml" xmlns:w16sdtdh="http://schemas.microsoft.com/office/word/2020/wordml/sdtdatahash" xmlns:w16se="http://schemas.microsoft.com/office/word/2015/wordml/symex" xmlns:wpg="http://schemas.microsoft.com/office/word/2010/wordprocessingGroup" xmlns:wpi="http://schemas.microsoft.com/office/word/2010/wordprocessingInk" xmlns:wne="http://schemas.microsoft.com/office/word/2006/wordml" xmlns:wps="http://schemas.microsoft.com/office/word/2010/wordprocessingShape" mc:Ignorable="w14 w15 w16se w16cid w16 w16cex w16sdtdh wp14">
   <w:body>
     <w:p>
       <w:r>
@@ -23,10 +23,11 @@
         <w:t xml:space="preserve">                                                           Для учнів </w:t>
       </w:r>
       <w:r>
-        <w:t>9</w:t>
-      </w:r>
-      <w:bookmarkStart w:id="0" w:name="_GoBack"/>
-      <w:bookmarkEnd w:id="0"/>
+        <w:rPr>
+          <w:lang w:val="en-US"/>
+        </w:rPr>
+        <w:t>8</w:t>
+      </w:r>
       <w:r>
         <w:rPr>
           <w:lang w:val="uk-UA"/>
@@ -76,21 +77,7 @@
         <w:rPr>
           <w:lang w:val="uk-UA"/>
         </w:rPr>
-        <w:t xml:space="preserve">                    2.Повторити  комбінації вправ на перекладині(</w:t>
-      </w:r>
-      <w:proofErr w:type="spellStart"/>
-      <w:r>
-        <w:rPr>
-          <w:lang w:val="uk-UA"/>
-        </w:rPr>
-        <w:t>хл</w:t>
-      </w:r>
-      <w:proofErr w:type="spellEnd"/>
-      <w:r>
-        <w:rPr>
-          <w:lang w:val="uk-UA"/>
-        </w:rPr>
-        <w:t>.) та  різновисоких брусах(дів.);</w:t>
+        <w:t xml:space="preserve">                    2.Повторити  комбінації вправ на перекладині(хл.) та  різновисоких брусах(дів.);</w:t>
       </w:r>
     </w:p>
     <w:p>
@@ -262,14 +249,12 @@
           </w:rPr>
           <w:t>5</w:t>
         </w:r>
-        <w:proofErr w:type="spellStart"/>
         <w:r>
           <w:rPr>
             <w:rStyle w:val="a3"/>
           </w:rPr>
           <w:t>MOloI</w:t>
         </w:r>
-        <w:proofErr w:type="spellEnd"/>
       </w:hyperlink>
     </w:p>
     <w:p>
@@ -330,21 +315,7 @@
         <w:rPr>
           <w:lang w:val="uk-UA"/>
         </w:rPr>
-        <w:t xml:space="preserve">                          та на перекладині(</w:t>
-      </w:r>
-      <w:proofErr w:type="spellStart"/>
-      <w:r>
-        <w:rPr>
-          <w:lang w:val="uk-UA"/>
-        </w:rPr>
-        <w:t>хл</w:t>
-      </w:r>
-      <w:proofErr w:type="spellEnd"/>
-      <w:r>
-        <w:rPr>
-          <w:lang w:val="uk-UA"/>
-        </w:rPr>
-        <w:t>.)</w:t>
+        <w:t xml:space="preserve">                          та на перекладині(хл.)</w:t>
       </w:r>
     </w:p>
     <w:p>
@@ -372,811 +343,48 @@
       </w:r>
     </w:p>
     <w:p>
-      <w:proofErr w:type="spellStart"/>
-      <w:r>
-        <w:t>Вправа</w:t>
-      </w:r>
-      <w:proofErr w:type="spellEnd"/>
-      <w:r>
-        <w:t xml:space="preserve"> № 8: </w:t>
-      </w:r>
-      <w:proofErr w:type="spellStart"/>
-      <w:r>
-        <w:t>Сісти</w:t>
-      </w:r>
-      <w:proofErr w:type="spellEnd"/>
-      <w:r>
-        <w:t xml:space="preserve"> на </w:t>
-      </w:r>
-      <w:proofErr w:type="spellStart"/>
-      <w:r>
-        <w:t>підлогу</w:t>
-      </w:r>
-      <w:proofErr w:type="spellEnd"/>
-      <w:r>
-        <w:t xml:space="preserve">, </w:t>
-      </w:r>
-      <w:proofErr w:type="spellStart"/>
-      <w:r>
-        <w:t>з'єднати</w:t>
-      </w:r>
-      <w:proofErr w:type="spellEnd"/>
-      <w:r>
-        <w:t xml:space="preserve"> ноги разом і </w:t>
-      </w:r>
-      <w:proofErr w:type="spellStart"/>
-      <w:r>
-        <w:t>виконати</w:t>
-      </w:r>
-      <w:proofErr w:type="spellEnd"/>
-      <w:r>
-        <w:t xml:space="preserve"> 12 </w:t>
-      </w:r>
-      <w:proofErr w:type="spellStart"/>
-      <w:r>
-        <w:t>пружинистих</w:t>
-      </w:r>
-      <w:proofErr w:type="spellEnd"/>
-      <w:r>
-        <w:t xml:space="preserve"> </w:t>
-      </w:r>
-      <w:proofErr w:type="spellStart"/>
-      <w:r>
-        <w:t>нахилів</w:t>
-      </w:r>
-      <w:proofErr w:type="spellEnd"/>
-      <w:r>
-        <w:t xml:space="preserve"> </w:t>
-      </w:r>
-      <w:proofErr w:type="spellStart"/>
-      <w:r>
-        <w:t>уперед</w:t>
-      </w:r>
-      <w:proofErr w:type="spellEnd"/>
-      <w:r>
-        <w:t xml:space="preserve">. </w:t>
-      </w:r>
-    </w:p>
-    <w:p>
-      <w:proofErr w:type="spellStart"/>
-      <w:r>
-        <w:t>Вправа</w:t>
-      </w:r>
-      <w:proofErr w:type="spellEnd"/>
-      <w:r>
-        <w:t xml:space="preserve"> № 9: </w:t>
-      </w:r>
-      <w:proofErr w:type="spellStart"/>
-      <w:r>
-        <w:t>Сісти</w:t>
-      </w:r>
-      <w:proofErr w:type="spellEnd"/>
-      <w:r>
-        <w:t xml:space="preserve"> на </w:t>
-      </w:r>
-      <w:proofErr w:type="spellStart"/>
-      <w:r>
-        <w:t>підлогу</w:t>
-      </w:r>
-      <w:proofErr w:type="spellEnd"/>
-      <w:r>
-        <w:t xml:space="preserve"> і </w:t>
-      </w:r>
-      <w:proofErr w:type="spellStart"/>
-      <w:r>
-        <w:t>розвести</w:t>
-      </w:r>
-      <w:proofErr w:type="spellEnd"/>
-      <w:r>
-        <w:t xml:space="preserve"> </w:t>
-      </w:r>
-      <w:proofErr w:type="spellStart"/>
-      <w:r>
-        <w:t>прямі</w:t>
-      </w:r>
-      <w:proofErr w:type="spellEnd"/>
-      <w:r>
-        <w:t xml:space="preserve"> ноги в </w:t>
-      </w:r>
-      <w:proofErr w:type="spellStart"/>
-      <w:r>
-        <w:t>сторони</w:t>
-      </w:r>
-      <w:proofErr w:type="spellEnd"/>
-      <w:r>
-        <w:t xml:space="preserve">, </w:t>
-      </w:r>
-      <w:proofErr w:type="spellStart"/>
-      <w:r>
-        <w:t>виконати</w:t>
-      </w:r>
-      <w:proofErr w:type="spellEnd"/>
-      <w:r>
-        <w:t xml:space="preserve"> </w:t>
-      </w:r>
-      <w:proofErr w:type="spellStart"/>
-      <w:r>
-        <w:t>пружинисті</w:t>
-      </w:r>
-      <w:proofErr w:type="spellEnd"/>
-      <w:r>
-        <w:t xml:space="preserve"> </w:t>
-      </w:r>
-      <w:proofErr w:type="spellStart"/>
-      <w:r>
-        <w:t>нахили</w:t>
-      </w:r>
-      <w:proofErr w:type="spellEnd"/>
-      <w:r>
-        <w:t xml:space="preserve"> вперед. 12 </w:t>
-      </w:r>
-      <w:proofErr w:type="spellStart"/>
-      <w:r>
-        <w:t>разів</w:t>
-      </w:r>
-      <w:proofErr w:type="spellEnd"/>
-      <w:r>
-        <w:t xml:space="preserve">. </w:t>
-      </w:r>
-    </w:p>
-    <w:p>
-      <w:proofErr w:type="spellStart"/>
-      <w:r>
-        <w:t>Вправа</w:t>
-      </w:r>
-      <w:proofErr w:type="spellEnd"/>
-      <w:r>
-        <w:t xml:space="preserve"> № 10: </w:t>
-      </w:r>
-      <w:proofErr w:type="spellStart"/>
-      <w:r>
-        <w:t>Сісти</w:t>
-      </w:r>
-      <w:proofErr w:type="spellEnd"/>
-      <w:r>
-        <w:t xml:space="preserve"> на </w:t>
-      </w:r>
-      <w:proofErr w:type="spellStart"/>
-      <w:r>
-        <w:t>підлогу</w:t>
-      </w:r>
-      <w:proofErr w:type="spellEnd"/>
-      <w:r>
-        <w:t xml:space="preserve">, </w:t>
-      </w:r>
-      <w:proofErr w:type="spellStart"/>
-      <w:r>
-        <w:t>ліву</w:t>
-      </w:r>
-      <w:proofErr w:type="spellEnd"/>
-      <w:r>
-        <w:t xml:space="preserve"> </w:t>
-      </w:r>
-      <w:proofErr w:type="spellStart"/>
-      <w:r>
-        <w:t>витягнути</w:t>
-      </w:r>
-      <w:proofErr w:type="spellEnd"/>
-      <w:r>
-        <w:t xml:space="preserve">, праву </w:t>
-      </w:r>
-      <w:proofErr w:type="spellStart"/>
-      <w:r>
-        <w:t>зігнути</w:t>
-      </w:r>
-      <w:proofErr w:type="spellEnd"/>
-      <w:r>
-        <w:t xml:space="preserve"> в </w:t>
-      </w:r>
-      <w:proofErr w:type="spellStart"/>
-      <w:r>
-        <w:t>коліні</w:t>
-      </w:r>
-      <w:proofErr w:type="spellEnd"/>
-      <w:r>
-        <w:t xml:space="preserve"> назад, </w:t>
-      </w:r>
-      <w:proofErr w:type="spellStart"/>
-      <w:r>
-        <w:t>виконати</w:t>
-      </w:r>
-      <w:proofErr w:type="spellEnd"/>
-      <w:r>
-        <w:t xml:space="preserve"> </w:t>
-      </w:r>
-      <w:proofErr w:type="spellStart"/>
-      <w:r>
-        <w:t>нахили</w:t>
-      </w:r>
-      <w:proofErr w:type="spellEnd"/>
-      <w:r>
-        <w:t xml:space="preserve"> вперед.8 </w:t>
-      </w:r>
-      <w:proofErr w:type="spellStart"/>
-      <w:r>
-        <w:t>разів</w:t>
-      </w:r>
-      <w:proofErr w:type="spellEnd"/>
-      <w:r>
-        <w:t xml:space="preserve"> до </w:t>
-      </w:r>
-      <w:proofErr w:type="spellStart"/>
-      <w:r>
-        <w:t>лівої</w:t>
-      </w:r>
-      <w:proofErr w:type="spellEnd"/>
-      <w:r>
-        <w:t xml:space="preserve"> ноги, </w:t>
-      </w:r>
-      <w:proofErr w:type="spellStart"/>
-      <w:r>
-        <w:t>потім</w:t>
-      </w:r>
-      <w:proofErr w:type="spellEnd"/>
-      <w:r>
-        <w:t xml:space="preserve"> </w:t>
-      </w:r>
-      <w:proofErr w:type="spellStart"/>
-      <w:r>
-        <w:t>поміняти</w:t>
-      </w:r>
-      <w:proofErr w:type="spellEnd"/>
-      <w:r>
-        <w:t xml:space="preserve"> </w:t>
-      </w:r>
-      <w:proofErr w:type="spellStart"/>
-      <w:r>
-        <w:t>положення</w:t>
-      </w:r>
-      <w:proofErr w:type="spellEnd"/>
-      <w:r>
-        <w:t xml:space="preserve"> </w:t>
-      </w:r>
-      <w:proofErr w:type="spellStart"/>
-      <w:r>
-        <w:t>ніг</w:t>
-      </w:r>
-      <w:proofErr w:type="spellEnd"/>
-      <w:r>
-        <w:t xml:space="preserve">. </w:t>
-      </w:r>
-    </w:p>
-    <w:p>
-      <w:proofErr w:type="spellStart"/>
-      <w:r>
-        <w:t>Вправа</w:t>
-      </w:r>
-      <w:proofErr w:type="spellEnd"/>
-      <w:r>
-        <w:t xml:space="preserve"> № 11: </w:t>
-      </w:r>
-      <w:proofErr w:type="spellStart"/>
-      <w:r>
-        <w:t>Сісти</w:t>
-      </w:r>
-      <w:proofErr w:type="spellEnd"/>
-      <w:r>
-        <w:t xml:space="preserve"> на </w:t>
-      </w:r>
-      <w:proofErr w:type="spellStart"/>
-      <w:r>
-        <w:t>підлогу</w:t>
-      </w:r>
-      <w:proofErr w:type="spellEnd"/>
-      <w:r>
-        <w:t xml:space="preserve">, сплести в "лотос" і </w:t>
-      </w:r>
-      <w:proofErr w:type="spellStart"/>
-      <w:r>
-        <w:t>виконати</w:t>
-      </w:r>
-      <w:proofErr w:type="spellEnd"/>
-      <w:r>
-        <w:t xml:space="preserve"> </w:t>
-      </w:r>
-      <w:proofErr w:type="spellStart"/>
-      <w:r>
-        <w:t>нахил</w:t>
-      </w:r>
-      <w:proofErr w:type="spellEnd"/>
-      <w:r>
-        <w:t xml:space="preserve"> вперед. 12 </w:t>
-      </w:r>
-      <w:proofErr w:type="spellStart"/>
-      <w:r>
-        <w:t>разів</w:t>
-      </w:r>
-      <w:proofErr w:type="spellEnd"/>
-      <w:r>
-        <w:t xml:space="preserve">. </w:t>
-      </w:r>
-      <w:proofErr w:type="spellStart"/>
-      <w:r>
-        <w:t>Ліктями</w:t>
-      </w:r>
-      <w:proofErr w:type="spellEnd"/>
-      <w:r>
-        <w:t xml:space="preserve"> </w:t>
-      </w:r>
-      <w:proofErr w:type="spellStart"/>
-      <w:r>
-        <w:t>розвести</w:t>
-      </w:r>
-      <w:proofErr w:type="spellEnd"/>
-      <w:r>
-        <w:t xml:space="preserve"> ноги в </w:t>
-      </w:r>
-      <w:proofErr w:type="spellStart"/>
-      <w:r>
-        <w:t>сторони</w:t>
-      </w:r>
-      <w:proofErr w:type="spellEnd"/>
-      <w:r>
-        <w:t>. 16раз</w:t>
-      </w:r>
-    </w:p>
-    <w:p>
-      <w:r>
-        <w:t xml:space="preserve"> </w:t>
-      </w:r>
-      <w:proofErr w:type="spellStart"/>
-      <w:r>
-        <w:t>Вправа</w:t>
-      </w:r>
-      <w:proofErr w:type="spellEnd"/>
-      <w:r>
-        <w:t xml:space="preserve"> №12: </w:t>
-      </w:r>
-      <w:proofErr w:type="spellStart"/>
-      <w:r>
-        <w:t>Лягти</w:t>
-      </w:r>
-      <w:proofErr w:type="spellEnd"/>
-      <w:r>
-        <w:t xml:space="preserve"> на коврик. </w:t>
-      </w:r>
-      <w:proofErr w:type="spellStart"/>
-      <w:r>
-        <w:t>Витягнути</w:t>
-      </w:r>
-      <w:proofErr w:type="spellEnd"/>
-      <w:r>
-        <w:t xml:space="preserve"> ноги. </w:t>
-      </w:r>
-      <w:proofErr w:type="spellStart"/>
-      <w:r>
-        <w:t>Зігніть</w:t>
-      </w:r>
-      <w:proofErr w:type="spellEnd"/>
-      <w:r>
-        <w:t xml:space="preserve"> праву ногу в </w:t>
-      </w:r>
-      <w:proofErr w:type="spellStart"/>
-      <w:r>
-        <w:t>коліні</w:t>
-      </w:r>
-      <w:proofErr w:type="spellEnd"/>
-      <w:r>
-        <w:t xml:space="preserve"> і </w:t>
-      </w:r>
-      <w:proofErr w:type="spellStart"/>
-      <w:r>
-        <w:t>піднесіть</w:t>
-      </w:r>
-      <w:proofErr w:type="spellEnd"/>
-      <w:r>
-        <w:t xml:space="preserve"> </w:t>
-      </w:r>
-      <w:proofErr w:type="spellStart"/>
-      <w:r>
-        <w:t>її</w:t>
-      </w:r>
-      <w:proofErr w:type="spellEnd"/>
-      <w:r>
-        <w:t xml:space="preserve"> до грудей. </w:t>
-      </w:r>
-      <w:proofErr w:type="spellStart"/>
-      <w:r>
-        <w:t>Тягніть</w:t>
-      </w:r>
-      <w:proofErr w:type="spellEnd"/>
-      <w:r>
-        <w:t xml:space="preserve"> </w:t>
-      </w:r>
-      <w:proofErr w:type="spellStart"/>
-      <w:r>
-        <w:t>поки</w:t>
-      </w:r>
-      <w:proofErr w:type="spellEnd"/>
-      <w:r>
-        <w:t xml:space="preserve"> не </w:t>
-      </w:r>
-      <w:proofErr w:type="spellStart"/>
-      <w:r>
-        <w:t>відчуєте</w:t>
-      </w:r>
-      <w:proofErr w:type="spellEnd"/>
-      <w:r>
-        <w:t xml:space="preserve"> в </w:t>
-      </w:r>
-      <w:proofErr w:type="spellStart"/>
-      <w:r>
-        <w:t>стегні</w:t>
-      </w:r>
-      <w:proofErr w:type="spellEnd"/>
-      <w:r>
-        <w:t xml:space="preserve"> </w:t>
-      </w:r>
-      <w:proofErr w:type="spellStart"/>
-      <w:proofErr w:type="gramStart"/>
-      <w:r>
-        <w:t>потягування.Повторіть</w:t>
-      </w:r>
-      <w:proofErr w:type="spellEnd"/>
-      <w:proofErr w:type="gramEnd"/>
-      <w:r>
-        <w:t xml:space="preserve"> </w:t>
-      </w:r>
-      <w:proofErr w:type="spellStart"/>
-      <w:r>
-        <w:t>цю</w:t>
-      </w:r>
-      <w:proofErr w:type="spellEnd"/>
-      <w:r>
-        <w:t xml:space="preserve"> </w:t>
-      </w:r>
-      <w:proofErr w:type="spellStart"/>
-      <w:r>
-        <w:t>вправу</w:t>
-      </w:r>
-      <w:proofErr w:type="spellEnd"/>
-      <w:r>
-        <w:t xml:space="preserve"> з </w:t>
-      </w:r>
-      <w:proofErr w:type="spellStart"/>
-      <w:r>
-        <w:t>іншою</w:t>
-      </w:r>
-      <w:proofErr w:type="spellEnd"/>
-      <w:r>
-        <w:t xml:space="preserve"> ногою.</w:t>
-      </w:r>
-    </w:p>
-    <w:p>
-      <w:r>
-        <w:t xml:space="preserve"> </w:t>
-      </w:r>
-      <w:proofErr w:type="spellStart"/>
-      <w:r>
-        <w:t>Вправа</w:t>
-      </w:r>
-      <w:proofErr w:type="spellEnd"/>
-      <w:r>
-        <w:t xml:space="preserve"> №13: </w:t>
-      </w:r>
-      <w:proofErr w:type="spellStart"/>
-      <w:r>
-        <w:t>Початкове</w:t>
-      </w:r>
-      <w:proofErr w:type="spellEnd"/>
-      <w:r>
-        <w:t xml:space="preserve"> </w:t>
-      </w:r>
-      <w:proofErr w:type="spellStart"/>
-      <w:r>
-        <w:t>положення</w:t>
-      </w:r>
-      <w:proofErr w:type="spellEnd"/>
-      <w:r>
-        <w:t xml:space="preserve"> - </w:t>
-      </w:r>
-      <w:proofErr w:type="spellStart"/>
-      <w:r>
-        <w:t>лежачи</w:t>
-      </w:r>
-      <w:proofErr w:type="spellEnd"/>
-      <w:r>
-        <w:t xml:space="preserve"> спиною </w:t>
-      </w:r>
-      <w:proofErr w:type="gramStart"/>
-      <w:r>
-        <w:t>на коврику</w:t>
-      </w:r>
-      <w:proofErr w:type="gramEnd"/>
-      <w:r>
-        <w:t xml:space="preserve">. Ноги </w:t>
-      </w:r>
-      <w:proofErr w:type="spellStart"/>
-      <w:r>
-        <w:t>зігнуті</w:t>
-      </w:r>
-      <w:proofErr w:type="spellEnd"/>
-      <w:r>
-        <w:t xml:space="preserve"> в </w:t>
-      </w:r>
-      <w:proofErr w:type="spellStart"/>
-      <w:r>
-        <w:t>колінах</w:t>
-      </w:r>
-      <w:proofErr w:type="spellEnd"/>
-      <w:r>
-        <w:t xml:space="preserve">. Одну ногу </w:t>
-      </w:r>
-      <w:proofErr w:type="spellStart"/>
-      <w:r>
-        <w:t>випрямити</w:t>
-      </w:r>
-      <w:proofErr w:type="spellEnd"/>
-      <w:r>
-        <w:t xml:space="preserve">, і починайте плавно </w:t>
-      </w:r>
-      <w:proofErr w:type="spellStart"/>
-      <w:r>
-        <w:t>тягнути</w:t>
-      </w:r>
-      <w:proofErr w:type="spellEnd"/>
-      <w:r>
-        <w:t xml:space="preserve"> на себе. При </w:t>
-      </w:r>
-      <w:proofErr w:type="spellStart"/>
-      <w:r>
-        <w:t>цьому</w:t>
-      </w:r>
-      <w:proofErr w:type="spellEnd"/>
-      <w:r>
-        <w:t xml:space="preserve"> можете </w:t>
-      </w:r>
-      <w:proofErr w:type="spellStart"/>
-      <w:r>
-        <w:t>триматися</w:t>
-      </w:r>
-      <w:proofErr w:type="spellEnd"/>
-      <w:r>
-        <w:t xml:space="preserve"> за щиколотку, стегно </w:t>
-      </w:r>
-      <w:proofErr w:type="spellStart"/>
-      <w:r>
-        <w:t>або</w:t>
-      </w:r>
-      <w:proofErr w:type="spellEnd"/>
-      <w:r>
-        <w:t xml:space="preserve"> </w:t>
-      </w:r>
-      <w:proofErr w:type="spellStart"/>
-      <w:r>
-        <w:t>ікру</w:t>
-      </w:r>
-      <w:proofErr w:type="spellEnd"/>
-      <w:r>
-        <w:t xml:space="preserve">. </w:t>
-      </w:r>
-      <w:proofErr w:type="spellStart"/>
-      <w:r>
-        <w:t>Повторіть</w:t>
-      </w:r>
-      <w:proofErr w:type="spellEnd"/>
-      <w:r>
-        <w:t xml:space="preserve"> </w:t>
-      </w:r>
-      <w:proofErr w:type="spellStart"/>
-      <w:r>
-        <w:t>аналогічні</w:t>
-      </w:r>
-      <w:proofErr w:type="spellEnd"/>
-      <w:r>
-        <w:t xml:space="preserve"> </w:t>
-      </w:r>
-      <w:proofErr w:type="spellStart"/>
-      <w:r>
-        <w:t>дії</w:t>
-      </w:r>
-      <w:proofErr w:type="spellEnd"/>
-      <w:r>
-        <w:t xml:space="preserve"> з </w:t>
-      </w:r>
-      <w:proofErr w:type="spellStart"/>
-      <w:r>
-        <w:t>іншою</w:t>
-      </w:r>
-      <w:proofErr w:type="spellEnd"/>
-      <w:r>
-        <w:t xml:space="preserve"> ногою.</w:t>
-      </w:r>
-    </w:p>
-    <w:p>
-      <w:r>
-        <w:t xml:space="preserve"> </w:t>
-      </w:r>
-      <w:proofErr w:type="spellStart"/>
-      <w:r>
-        <w:t>Вправа</w:t>
-      </w:r>
-      <w:proofErr w:type="spellEnd"/>
-      <w:r>
-        <w:t xml:space="preserve"> № 14: </w:t>
-      </w:r>
-      <w:proofErr w:type="spellStart"/>
-      <w:r>
-        <w:t>Лягти</w:t>
-      </w:r>
-      <w:proofErr w:type="spellEnd"/>
-      <w:r>
-        <w:t xml:space="preserve"> на </w:t>
-      </w:r>
-      <w:proofErr w:type="spellStart"/>
-      <w:r>
-        <w:t>живіт</w:t>
-      </w:r>
-      <w:proofErr w:type="spellEnd"/>
-      <w:r>
-        <w:t xml:space="preserve">, </w:t>
-      </w:r>
-      <w:proofErr w:type="spellStart"/>
-      <w:r>
-        <w:t>взяти</w:t>
-      </w:r>
-      <w:proofErr w:type="spellEnd"/>
-      <w:r>
-        <w:t xml:space="preserve"> руками за стопи. </w:t>
-      </w:r>
-      <w:proofErr w:type="spellStart"/>
-      <w:r>
-        <w:t>Прогнути</w:t>
-      </w:r>
-      <w:proofErr w:type="spellEnd"/>
-      <w:r>
-        <w:t xml:space="preserve"> спину, голову </w:t>
-      </w:r>
-      <w:proofErr w:type="spellStart"/>
-      <w:r>
-        <w:t>підняти</w:t>
-      </w:r>
-      <w:proofErr w:type="spellEnd"/>
-      <w:r>
-        <w:t xml:space="preserve"> </w:t>
-      </w:r>
-      <w:proofErr w:type="spellStart"/>
-      <w:r>
-        <w:t>нагору</w:t>
-      </w:r>
-      <w:proofErr w:type="spellEnd"/>
-      <w:r>
-        <w:t>.</w:t>
-      </w:r>
-    </w:p>
-    <w:p>
-      <w:r>
-        <w:t xml:space="preserve"> </w:t>
-      </w:r>
-      <w:proofErr w:type="spellStart"/>
-      <w:r>
-        <w:t>Вправа</w:t>
-      </w:r>
-      <w:proofErr w:type="spellEnd"/>
-      <w:r>
-        <w:t xml:space="preserve"> № 15: </w:t>
-      </w:r>
-      <w:proofErr w:type="spellStart"/>
-      <w:r>
-        <w:t>Випад</w:t>
-      </w:r>
-      <w:proofErr w:type="spellEnd"/>
-      <w:r>
-        <w:t xml:space="preserve"> </w:t>
-      </w:r>
-      <w:proofErr w:type="gramStart"/>
-      <w:r>
-        <w:t>на праву</w:t>
-      </w:r>
-      <w:proofErr w:type="gramEnd"/>
-      <w:r>
-        <w:t xml:space="preserve"> ногу. </w:t>
-      </w:r>
-      <w:proofErr w:type="spellStart"/>
-      <w:r>
-        <w:t>Затриматися</w:t>
-      </w:r>
-      <w:proofErr w:type="spellEnd"/>
-      <w:r>
-        <w:t xml:space="preserve">. </w:t>
-      </w:r>
-      <w:proofErr w:type="spellStart"/>
-      <w:r>
-        <w:t>Сідаємо</w:t>
-      </w:r>
-      <w:proofErr w:type="spellEnd"/>
-      <w:r>
-        <w:t xml:space="preserve"> на шпагат. </w:t>
-      </w:r>
-      <w:proofErr w:type="spellStart"/>
-      <w:r>
-        <w:t>Теж</w:t>
-      </w:r>
-      <w:proofErr w:type="spellEnd"/>
-      <w:r>
-        <w:t xml:space="preserve"> з </w:t>
-      </w:r>
-      <w:proofErr w:type="spellStart"/>
-      <w:r>
-        <w:t>лівою</w:t>
-      </w:r>
-      <w:proofErr w:type="spellEnd"/>
-      <w:r>
-        <w:t xml:space="preserve"> ногою. </w:t>
-      </w:r>
-      <w:proofErr w:type="spellStart"/>
-      <w:r>
-        <w:t>Затриматися</w:t>
-      </w:r>
-      <w:proofErr w:type="spellEnd"/>
-      <w:r>
-        <w:t xml:space="preserve"> на 20 секунд. </w:t>
-      </w:r>
-    </w:p>
-    <w:p>
-      <w:proofErr w:type="spellStart"/>
-      <w:r>
-        <w:t>Вправа</w:t>
-      </w:r>
-      <w:proofErr w:type="spellEnd"/>
-      <w:r>
-        <w:t xml:space="preserve"> № 16: Стати ноги широко, руки на </w:t>
-      </w:r>
-      <w:proofErr w:type="spellStart"/>
-      <w:r>
-        <w:t>підлогу</w:t>
-      </w:r>
-      <w:proofErr w:type="spellEnd"/>
-      <w:r>
-        <w:t xml:space="preserve">. </w:t>
-      </w:r>
-      <w:proofErr w:type="spellStart"/>
-      <w:r>
-        <w:t>Півприсяд</w:t>
-      </w:r>
-      <w:proofErr w:type="spellEnd"/>
-      <w:r>
-        <w:t xml:space="preserve"> і </w:t>
-      </w:r>
-      <w:proofErr w:type="spellStart"/>
-      <w:r>
-        <w:t>попружинити</w:t>
-      </w:r>
-      <w:proofErr w:type="spellEnd"/>
-      <w:r>
-        <w:t xml:space="preserve"> 20 </w:t>
-      </w:r>
-      <w:proofErr w:type="spellStart"/>
-      <w:r>
-        <w:t>разів</w:t>
-      </w:r>
-      <w:proofErr w:type="spellEnd"/>
-      <w:r>
-        <w:t xml:space="preserve">. </w:t>
-      </w:r>
-      <w:proofErr w:type="spellStart"/>
-      <w:r>
-        <w:t>Сідаємо</w:t>
-      </w:r>
-      <w:proofErr w:type="spellEnd"/>
-      <w:r>
-        <w:t xml:space="preserve"> на </w:t>
-      </w:r>
-      <w:proofErr w:type="spellStart"/>
-      <w:r>
-        <w:t>поперечний</w:t>
-      </w:r>
-      <w:proofErr w:type="spellEnd"/>
-      <w:r>
-        <w:t xml:space="preserve"> шпагат. </w:t>
-      </w:r>
-      <w:proofErr w:type="spellStart"/>
-      <w:r>
-        <w:t>Затримуємося</w:t>
-      </w:r>
-      <w:proofErr w:type="spellEnd"/>
-      <w:r>
-        <w:t xml:space="preserve"> на 20 секунд.</w:t>
+      <w:r>
+        <w:t xml:space="preserve">Вправа № 8: Сісти на підлогу, з'єднати ноги разом і виконати 12 пружинистих нахилів уперед. </w:t>
+      </w:r>
+    </w:p>
+    <w:p>
+      <w:r>
+        <w:t xml:space="preserve">Вправа № 9: Сісти на підлогу і розвести прямі ноги в сторони, виконати пружинисті нахили вперед. 12 разів. </w:t>
+      </w:r>
+    </w:p>
+    <w:p>
+      <w:r>
+        <w:t xml:space="preserve">Вправа № 10: Сісти на підлогу, ліву витягнути, праву зігнути в коліні назад, виконати нахили вперед.8 разів до лівої ноги, потім поміняти положення ніг. </w:t>
+      </w:r>
+    </w:p>
+    <w:p>
+      <w:r>
+        <w:t>Вправа № 11: Сісти на підлогу, сплести в "лотос" і виконати нахил вперед. 12 разів. Ліктями розвести ноги в сторони. 16раз</w:t>
+      </w:r>
+    </w:p>
+    <w:p>
+      <w:r>
+        <w:t xml:space="preserve"> Вправа №12: Лягти на коврик. Витягнути ноги. Зігніть праву ногу в коліні і піднесіть її до грудей. Тягніть поки не відчуєте в стегні потягування.Повторіть цю вправу з іншою ногою.</w:t>
+      </w:r>
+    </w:p>
+    <w:p>
+      <w:r>
+        <w:t xml:space="preserve"> Вправа №13: Початкове положення - лежачи спиною на коврику. Ноги зігнуті в колінах. Одну ногу випрямити, і починайте плавно тягнути на себе. При цьому можете триматися за щиколотку, стегно або ікру. Повторіть аналогічні дії з іншою ногою.</w:t>
+      </w:r>
+    </w:p>
+    <w:p>
+      <w:r>
+        <w:t xml:space="preserve"> Вправа № 14: Лягти на живіт, взяти руками за стопи. Прогнути спину, голову підняти нагору.</w:t>
+      </w:r>
+    </w:p>
+    <w:p>
+      <w:r>
+        <w:t xml:space="preserve"> Вправа № 15: Випад на праву ногу. Затриматися. Сідаємо на шпагат. Теж з лівою ногою. Затриматися на 20 секунд. </w:t>
+      </w:r>
+    </w:p>
+    <w:p>
+      <w:r>
+        <w:t>Вправа № 16: Стати ноги широко, руки на підлогу. Півприсяд і попружинити 20 разів. Сідаємо на поперечний шпагат. Затримуємося на 20 секунд.</w:t>
       </w:r>
     </w:p>
     <w:p>
@@ -1319,7 +527,7 @@
         </w:rPr>
         <w:lastRenderedPageBreak/>
         <w:drawing>
-          <wp:inline distT="0" distB="0" distL="0" distR="0">
+          <wp:inline distT="0" distB="0" distL="0" distR="0" wp14:anchorId="196EF2DA" wp14:editId="5067461F">
             <wp:extent cx="5915025" cy="3190875"/>
             <wp:effectExtent l="0" t="0" r="9525" b="9525"/>
             <wp:docPr id="1" name="Рисунок 1"/>
@@ -1380,7 +588,7 @@
           <w:lang w:eastAsia="ru-RU"/>
         </w:rPr>
         <w:drawing>
-          <wp:inline distT="0" distB="0" distL="0" distR="0">
+          <wp:inline distT="0" distB="0" distL="0" distR="0" wp14:anchorId="24FA048E" wp14:editId="268D87A4">
             <wp:extent cx="5924550" cy="2943225"/>
             <wp:effectExtent l="0" t="0" r="0" b="9525"/>
             <wp:docPr id="2" name="Рисунок 2"/>
@@ -1569,7 +777,7 @@
 </file>
 
 <file path=word/styles.xml><?xml version="1.0" encoding="utf-8"?>
-<w:styles xmlns:mc="http://schemas.openxmlformats.org/markup-compatibility/2006" xmlns:r="http://schemas.openxmlformats.org/officeDocument/2006/relationships" xmlns:w="http://schemas.openxmlformats.org/wordprocessingml/2006/main" xmlns:w14="http://schemas.microsoft.com/office/word/2010/wordml" xmlns:w15="http://schemas.microsoft.com/office/word/2012/wordml" xmlns:w16se="http://schemas.microsoft.com/office/word/2015/wordml/symex" mc:Ignorable="w14 w15 w16se">
+<w:styles xmlns:mc="http://schemas.openxmlformats.org/markup-compatibility/2006" xmlns:r="http://schemas.openxmlformats.org/officeDocument/2006/relationships" xmlns:w="http://schemas.openxmlformats.org/wordprocessingml/2006/main" xmlns:w14="http://schemas.microsoft.com/office/word/2010/wordml" xmlns:w15="http://schemas.microsoft.com/office/word/2012/wordml" xmlns:w16cex="http://schemas.microsoft.com/office/word/2018/wordml/cex" xmlns:w16cid="http://schemas.microsoft.com/office/word/2016/wordml/cid" xmlns:w16="http://schemas.microsoft.com/office/word/2018/wordml" xmlns:w16sdtdh="http://schemas.microsoft.com/office/word/2020/wordml/sdtdatahash" xmlns:w16se="http://schemas.microsoft.com/office/word/2015/wordml/symex" mc:Ignorable="w14 w15 w16se w16cid w16 w16cex w16sdtdh">
   <w:docDefaults>
     <w:rPrDefault>
       <w:rPr>
@@ -1585,7 +793,7 @@
       </w:pPr>
     </w:pPrDefault>
   </w:docDefaults>
-  <w:latentStyles w:defLockedState="0" w:defUIPriority="99" w:defSemiHidden="0" w:defUnhideWhenUsed="0" w:defQFormat="0" w:count="371">
+  <w:latentStyles w:defLockedState="0" w:defUIPriority="99" w:defSemiHidden="0" w:defUnhideWhenUsed="0" w:defQFormat="0" w:count="376">
     <w:lsdException w:name="Normal" w:uiPriority="0" w:qFormat="1"/>
     <w:lsdException w:name="heading 1" w:uiPriority="9" w:qFormat="1"/>
     <w:lsdException w:name="heading 2" w:semiHidden="1" w:uiPriority="9" w:unhideWhenUsed="1" w:qFormat="1"/>
@@ -1691,7 +899,6 @@
     <w:lsdException w:name="HTML Sample" w:semiHidden="1" w:unhideWhenUsed="1"/>
     <w:lsdException w:name="HTML Typewriter" w:semiHidden="1" w:unhideWhenUsed="1"/>
     <w:lsdException w:name="HTML Variable" w:semiHidden="1" w:unhideWhenUsed="1"/>
-    <w:lsdException w:name="Normal Table" w:semiHidden="1" w:unhideWhenUsed="1"/>
     <w:lsdException w:name="annotation subject" w:semiHidden="1" w:unhideWhenUsed="1"/>
     <w:lsdException w:name="No List" w:semiHidden="1" w:unhideWhenUsed="1"/>
     <w:lsdException w:name="Outline List 1" w:semiHidden="1" w:unhideWhenUsed="1"/>
@@ -1734,11 +941,8 @@
     <w:lsdException w:name="Table Contemporary" w:semiHidden="1" w:unhideWhenUsed="1"/>
     <w:lsdException w:name="Table Elegant" w:semiHidden="1" w:unhideWhenUsed="1"/>
     <w:lsdException w:name="Table Professional" w:semiHidden="1" w:unhideWhenUsed="1"/>
-    <w:lsdException w:name="Table Subtle 1" w:semiHidden="1" w:unhideWhenUsed="1"/>
     <w:lsdException w:name="Table Subtle 2" w:semiHidden="1" w:unhideWhenUsed="1"/>
     <w:lsdException w:name="Table Web 1" w:semiHidden="1" w:unhideWhenUsed="1"/>
-    <w:lsdException w:name="Table Web 2" w:semiHidden="1" w:unhideWhenUsed="1"/>
-    <w:lsdException w:name="Table Web 3" w:semiHidden="1" w:unhideWhenUsed="1"/>
     <w:lsdException w:name="Balloon Text" w:semiHidden="1" w:unhideWhenUsed="1"/>
     <w:lsdException w:name="Table Grid" w:uiPriority="39"/>
     <w:lsdException w:name="Table Theme" w:semiHidden="1" w:unhideWhenUsed="1"/>
@@ -1957,6 +1161,11 @@
     <w:lsdException w:name="List Table 5 Dark Accent 6" w:uiPriority="50"/>
     <w:lsdException w:name="List Table 6 Colorful Accent 6" w:uiPriority="51"/>
     <w:lsdException w:name="List Table 7 Colorful Accent 6" w:uiPriority="52"/>
+    <w:lsdException w:name="Mention" w:semiHidden="1" w:unhideWhenUsed="1"/>
+    <w:lsdException w:name="Smart Hyperlink" w:semiHidden="1" w:unhideWhenUsed="1"/>
+    <w:lsdException w:name="Hashtag" w:semiHidden="1" w:unhideWhenUsed="1"/>
+    <w:lsdException w:name="Unresolved Mention" w:semiHidden="1" w:unhideWhenUsed="1"/>
+    <w:lsdException w:name="Smart Link" w:semiHidden="1" w:unhideWhenUsed="1"/>
   </w:latentStyles>
   <w:style w:type="paragraph" w:default="1" w:styleId="a">
     <w:name w:val="Normal"/>
